--- a/Мультилаб неделя №3 (29.09)/Python/Продвинутые/Мирослав 1 занятие .docx
+++ b/Мультилаб неделя №3 (29.09)/Python/Продвинутые/Мирослав 1 занятие .docx
@@ -1,6 +1,6 @@
 
 <file path=word/document.xml><?xml version="1.0" encoding="utf-8"?>
-<w:document xmlns:wpc="http://schemas.microsoft.com/office/word/2010/wordprocessingCanvas" xmlns:cx="http://schemas.microsoft.com/office/drawing/2014/chartex" xmlns:cx1="http://schemas.microsoft.com/office/drawing/2015/9/8/chartex" xmlns:cx2="http://schemas.microsoft.com/office/drawing/2015/10/21/chartex" xmlns:cx3="http://schemas.microsoft.com/office/drawing/2016/5/9/chartex" xmlns:cx4="http://schemas.microsoft.com/office/drawing/2016/5/10/chartex" xmlns:cx5="http://schemas.microsoft.com/office/drawing/2016/5/11/chartex" xmlns:cx6="http://schemas.microsoft.com/office/drawing/2016/5/12/chartex" xmlns:cx7="http://schemas.microsoft.com/office/drawing/2016/5/13/chartex" xmlns:cx8="http://schemas.microsoft.com/office/drawing/2016/5/14/chartex" xmlns:mc="http://schemas.openxmlformats.org/markup-compatibility/2006" xmlns:aink="http://schemas.microsoft.com/office/drawing/2016/ink" xmlns:am3d="http://schemas.microsoft.com/office/drawing/2017/model3d" xmlns:o="urn:schemas-microsoft-com:office:office" xmlns:r="http://schemas.openxmlformats.org/officeDocument/2006/relationships" xmlns:m="http://schemas.openxmlformats.org/officeDocument/2006/math" xmlns:v="urn:schemas-microsoft-com:vml" xmlns:wp14="http://schemas.microsoft.com/office/word/2010/wordprocessingDrawing" xmlns:wp="http://schemas.openxmlformats.org/drawingml/2006/wordprocessingDrawing" xmlns:w10="urn:schemas-microsoft-com:office:word" xmlns:w="http://schemas.openxmlformats.org/wordprocessingml/2006/main" xmlns:w14="http://schemas.microsoft.com/office/word/2010/wordml" xmlns:w15="http://schemas.microsoft.com/office/word/2012/wordml" xmlns:w16cex="http://schemas.microsoft.com/office/word/2018/wordml/cex" xmlns:w16cid="http://schemas.microsoft.com/office/word/2016/wordml/cid" xmlns:w16="http://schemas.microsoft.com/office/word/2018/wordml" xmlns:w16se="http://schemas.microsoft.com/office/word/2015/wordml/symex" xmlns:wpg="http://schemas.microsoft.com/office/word/2010/wordprocessingGroup" xmlns:wpi="http://schemas.microsoft.com/office/word/2010/wordprocessingInk" xmlns:wne="http://schemas.microsoft.com/office/word/2006/wordml" xmlns:wps="http://schemas.microsoft.com/office/word/2010/wordprocessingShape" mc:Ignorable="w14 w15 w16se w16cid w16 w16cex wp14">
+<w:document xmlns:wpc="http://schemas.microsoft.com/office/word/2010/wordprocessingCanvas" xmlns:cx="http://schemas.microsoft.com/office/drawing/2014/chartex" xmlns:cx1="http://schemas.microsoft.com/office/drawing/2015/9/8/chartex" xmlns:cx2="http://schemas.microsoft.com/office/drawing/2015/10/21/chartex" xmlns:cx3="http://schemas.microsoft.com/office/drawing/2016/5/9/chartex" xmlns:cx4="http://schemas.microsoft.com/office/drawing/2016/5/10/chartex" xmlns:cx5="http://schemas.microsoft.com/office/drawing/2016/5/11/chartex" xmlns:cx6="http://schemas.microsoft.com/office/drawing/2016/5/12/chartex" xmlns:cx7="http://schemas.microsoft.com/office/drawing/2016/5/13/chartex" xmlns:cx8="http://schemas.microsoft.com/office/drawing/2016/5/14/chartex" xmlns:mc="http://schemas.openxmlformats.org/markup-compatibility/2006" xmlns:aink="http://schemas.microsoft.com/office/drawing/2016/ink" xmlns:am3d="http://schemas.microsoft.com/office/drawing/2017/model3d" xmlns:o="urn:schemas-microsoft-com:office:office" xmlns:r="http://schemas.openxmlformats.org/officeDocument/2006/relationships" xmlns:m="http://schemas.openxmlformats.org/officeDocument/2006/math" xmlns:v="urn:schemas-microsoft-com:vml" xmlns:wp14="http://schemas.microsoft.com/office/word/2010/wordprocessingDrawing" xmlns:wp="http://schemas.openxmlformats.org/drawingml/2006/wordprocessingDrawing" xmlns:w10="urn:schemas-microsoft-com:office:word" xmlns:w="http://schemas.openxmlformats.org/wordprocessingml/2006/main" xmlns:w14="http://schemas.microsoft.com/office/word/2010/wordml" xmlns:w15="http://schemas.microsoft.com/office/word/2012/wordml" xmlns:w16cex="http://schemas.microsoft.com/office/word/2018/wordml/cex" xmlns:w16cid="http://schemas.microsoft.com/office/word/2016/wordml/cid" xmlns:w16="http://schemas.microsoft.com/office/word/2018/wordml" xmlns:w16sdtdh="http://schemas.microsoft.com/office/word/2020/wordml/sdtdatahash" xmlns:w16se="http://schemas.microsoft.com/office/word/2015/wordml/symex" xmlns:wpg="http://schemas.microsoft.com/office/word/2010/wordprocessingGroup" xmlns:wpi="http://schemas.microsoft.com/office/word/2010/wordprocessingInk" xmlns:wne="http://schemas.microsoft.com/office/word/2006/wordml" xmlns:wps="http://schemas.microsoft.com/office/word/2010/wordprocessingShape" mc:Ignorable="w14 w15 w16se w16cid w16 w16cex w16sdtdh wp14">
   <w:body>
     <w:p>
       <w:pPr>
@@ -13,13 +13,8 @@
         <w:t>📘</w:t>
       </w:r>
       <w:r>
-        <w:t xml:space="preserve"> Теория: сокращённый синтаксис и срезы в </w:t>
-      </w:r>
-      <w:proofErr w:type="spellStart"/>
-      <w:r>
-        <w:t>Python</w:t>
-      </w:r>
-      <w:proofErr w:type="spellEnd"/>
+        <w:t xml:space="preserve"> Теория: сокращённый синтаксис и срезы в Python</w:t>
+      </w:r>
     </w:p>
     <w:p>
       <w:r>
@@ -35,696 +30,739 @@
       <w:r>
         <w:t xml:space="preserve">1. </w:t>
       </w:r>
-      <w:proofErr w:type="spellStart"/>
       <w:r>
         <w:rPr>
           <w:rStyle w:val="a4"/>
           <w:b w:val="0"/>
           <w:bCs w:val="0"/>
         </w:rPr>
-        <w:t>List</w:t>
-      </w:r>
-      <w:proofErr w:type="spellEnd"/>
+        <w:t xml:space="preserve">List </w:t>
+      </w:r>
+      <w:proofErr w:type="spellStart"/>
       <w:r>
         <w:rPr>
           <w:rStyle w:val="a4"/>
           <w:b w:val="0"/>
           <w:bCs w:val="0"/>
         </w:rPr>
+        <w:t>comprehension</w:t>
+      </w:r>
+      <w:proofErr w:type="spellEnd"/>
+      <w:r>
+        <w:t xml:space="preserve"> (генераторы списков)</w:t>
+      </w:r>
+    </w:p>
+    <w:p>
+      <w:pPr>
+        <w:pStyle w:val="a3"/>
+      </w:pPr>
+      <w:r>
+        <w:t>Иногда нужно создать новый список из старого. Вместо цикла можно использовать короткую запись:</w:t>
+      </w:r>
+    </w:p>
+    <w:p>
+      <w:pPr>
+        <w:pStyle w:val="3"/>
+        <w:rPr>
+          <w:lang w:val="en-US"/>
+        </w:rPr>
+      </w:pPr>
+      <w:r>
+        <w:rPr>
+          <w:rFonts w:ascii="Segoe UI Emoji" w:hAnsi="Segoe UI Emoji" w:cs="Segoe UI Emoji"/>
+        </w:rPr>
+        <w:t>🔹</w:t>
+      </w:r>
+      <w:r>
+        <w:rPr>
+          <w:lang w:val="en-US"/>
+        </w:rPr>
         <w:t xml:space="preserve"> </w:t>
       </w:r>
+      <w:r>
+        <w:t>Обычный</w:t>
+      </w:r>
+      <w:r>
+        <w:rPr>
+          <w:lang w:val="en-US"/>
+        </w:rPr>
+        <w:t xml:space="preserve"> </w:t>
+      </w:r>
+      <w:r>
+        <w:t>цикл</w:t>
+      </w:r>
+      <w:r>
+        <w:rPr>
+          <w:lang w:val="en-US"/>
+        </w:rPr>
+        <w:t>:</w:t>
+      </w:r>
+    </w:p>
+    <w:p>
+      <w:pPr>
+        <w:pStyle w:val="HTML0"/>
+        <w:rPr>
+          <w:rStyle w:val="HTML"/>
+          <w:lang w:val="en-US"/>
+        </w:rPr>
+      </w:pPr>
+      <w:r>
+        <w:rPr>
+          <w:rStyle w:val="HTML"/>
+          <w:lang w:val="en-US"/>
+        </w:rPr>
+        <w:t>numbers = [</w:t>
+      </w:r>
+      <w:r>
+        <w:rPr>
+          <w:rStyle w:val="hljs-number"/>
+          <w:lang w:val="en-US"/>
+        </w:rPr>
+        <w:t>1</w:t>
+      </w:r>
+      <w:r>
+        <w:rPr>
+          <w:rStyle w:val="HTML"/>
+          <w:lang w:val="en-US"/>
+        </w:rPr>
+        <w:t xml:space="preserve">, </w:t>
+      </w:r>
+      <w:r>
+        <w:rPr>
+          <w:rStyle w:val="hljs-number"/>
+          <w:lang w:val="en-US"/>
+        </w:rPr>
+        <w:t>2</w:t>
+      </w:r>
+      <w:r>
+        <w:rPr>
+          <w:rStyle w:val="HTML"/>
+          <w:lang w:val="en-US"/>
+        </w:rPr>
+        <w:t xml:space="preserve">, </w:t>
+      </w:r>
+      <w:r>
+        <w:rPr>
+          <w:rStyle w:val="hljs-number"/>
+          <w:lang w:val="en-US"/>
+        </w:rPr>
+        <w:t>3</w:t>
+      </w:r>
+      <w:r>
+        <w:rPr>
+          <w:rStyle w:val="HTML"/>
+          <w:lang w:val="en-US"/>
+        </w:rPr>
+        <w:t xml:space="preserve">, </w:t>
+      </w:r>
+      <w:r>
+        <w:rPr>
+          <w:rStyle w:val="hljs-number"/>
+          <w:lang w:val="en-US"/>
+        </w:rPr>
+        <w:t>4</w:t>
+      </w:r>
+      <w:r>
+        <w:rPr>
+          <w:rStyle w:val="HTML"/>
+          <w:lang w:val="en-US"/>
+        </w:rPr>
+        <w:t xml:space="preserve">, </w:t>
+      </w:r>
+      <w:r>
+        <w:rPr>
+          <w:rStyle w:val="hljs-number"/>
+          <w:lang w:val="en-US"/>
+        </w:rPr>
+        <w:t>5</w:t>
+      </w:r>
+      <w:r>
+        <w:rPr>
+          <w:rStyle w:val="HTML"/>
+          <w:lang w:val="en-US"/>
+        </w:rPr>
+        <w:t>]</w:t>
+      </w:r>
+    </w:p>
+    <w:p>
+      <w:pPr>
+        <w:pStyle w:val="HTML0"/>
+        <w:rPr>
+          <w:rStyle w:val="HTML"/>
+          <w:lang w:val="en-US"/>
+        </w:rPr>
+      </w:pPr>
+      <w:r>
+        <w:rPr>
+          <w:rStyle w:val="HTML"/>
+          <w:lang w:val="en-US"/>
+        </w:rPr>
+        <w:t>squares = []</w:t>
+      </w:r>
+    </w:p>
+    <w:p>
+      <w:pPr>
+        <w:pStyle w:val="HTML0"/>
+        <w:rPr>
+          <w:rStyle w:val="HTML"/>
+          <w:lang w:val="en-US"/>
+        </w:rPr>
+      </w:pPr>
+      <w:r>
+        <w:rPr>
+          <w:rStyle w:val="hljs-keyword"/>
+          <w:lang w:val="en-US"/>
+        </w:rPr>
+        <w:t>for</w:t>
+      </w:r>
+      <w:r>
+        <w:rPr>
+          <w:rStyle w:val="HTML"/>
+          <w:lang w:val="en-US"/>
+        </w:rPr>
+        <w:t xml:space="preserve"> n </w:t>
+      </w:r>
+      <w:r>
+        <w:rPr>
+          <w:rStyle w:val="hljs-keyword"/>
+          <w:lang w:val="en-US"/>
+        </w:rPr>
+        <w:t>in</w:t>
+      </w:r>
+      <w:r>
+        <w:rPr>
+          <w:rStyle w:val="HTML"/>
+          <w:lang w:val="en-US"/>
+        </w:rPr>
+        <w:t xml:space="preserve"> numbers:</w:t>
+      </w:r>
+    </w:p>
+    <w:p>
+      <w:pPr>
+        <w:pStyle w:val="HTML0"/>
+        <w:rPr>
+          <w:rStyle w:val="HTML"/>
+          <w:lang w:val="en-US"/>
+        </w:rPr>
+      </w:pPr>
+      <w:r>
+        <w:rPr>
+          <w:rStyle w:val="HTML"/>
+          <w:lang w:val="en-US"/>
+        </w:rPr>
+        <w:t xml:space="preserve">    </w:t>
+      </w:r>
+      <w:proofErr w:type="gramStart"/>
+      <w:r>
+        <w:rPr>
+          <w:rStyle w:val="HTML"/>
+          <w:lang w:val="en-US"/>
+        </w:rPr>
+        <w:t>squares.append</w:t>
+      </w:r>
+      <w:proofErr w:type="gramEnd"/>
+      <w:r>
+        <w:rPr>
+          <w:rStyle w:val="HTML"/>
+          <w:lang w:val="en-US"/>
+        </w:rPr>
+        <w:t xml:space="preserve">(n ** </w:t>
+      </w:r>
+      <w:r>
+        <w:rPr>
+          <w:rStyle w:val="hljs-number"/>
+          <w:lang w:val="en-US"/>
+        </w:rPr>
+        <w:t>2</w:t>
+      </w:r>
+      <w:r>
+        <w:rPr>
+          <w:rStyle w:val="HTML"/>
+          <w:lang w:val="en-US"/>
+        </w:rPr>
+        <w:t>)</w:t>
+      </w:r>
+    </w:p>
+    <w:p>
+      <w:pPr>
+        <w:pStyle w:val="HTML0"/>
+        <w:rPr>
+          <w:rStyle w:val="HTML"/>
+          <w:lang w:val="en-US"/>
+        </w:rPr>
+      </w:pPr>
+    </w:p>
+    <w:p>
+      <w:pPr>
+        <w:pStyle w:val="HTML0"/>
+        <w:rPr>
+          <w:rStyle w:val="HTML"/>
+          <w:lang w:val="en-US"/>
+        </w:rPr>
+      </w:pPr>
+      <w:r>
+        <w:rPr>
+          <w:rStyle w:val="hljs-builtin"/>
+          <w:lang w:val="en-US"/>
+        </w:rPr>
+        <w:t>print</w:t>
+      </w:r>
+      <w:r>
+        <w:rPr>
+          <w:rStyle w:val="HTML"/>
+          <w:lang w:val="en-US"/>
+        </w:rPr>
+        <w:t>(</w:t>
+      </w:r>
+      <w:proofErr w:type="gramStart"/>
+      <w:r>
+        <w:rPr>
+          <w:rStyle w:val="HTML"/>
+          <w:lang w:val="en-US"/>
+        </w:rPr>
+        <w:t xml:space="preserve">squares)  </w:t>
+      </w:r>
+      <w:r>
+        <w:rPr>
+          <w:rStyle w:val="hljs-comment"/>
+          <w:lang w:val="en-US"/>
+        </w:rPr>
+        <w:t>#</w:t>
+      </w:r>
+      <w:proofErr w:type="gramEnd"/>
+      <w:r>
+        <w:rPr>
+          <w:rStyle w:val="hljs-comment"/>
+          <w:lang w:val="en-US"/>
+        </w:rPr>
+        <w:t xml:space="preserve"> [1, 4, 9, 16, 25]</w:t>
+      </w:r>
+    </w:p>
+    <w:p>
+      <w:pPr>
+        <w:pStyle w:val="3"/>
+        <w:rPr>
+          <w:lang w:val="en-US"/>
+        </w:rPr>
+      </w:pPr>
+      <w:r>
+        <w:rPr>
+          <w:rFonts w:ascii="Segoe UI Emoji" w:hAnsi="Segoe UI Emoji" w:cs="Segoe UI Emoji"/>
+        </w:rPr>
+        <w:t>🔹</w:t>
+      </w:r>
+      <w:r>
+        <w:rPr>
+          <w:lang w:val="en-US"/>
+        </w:rPr>
+        <w:t xml:space="preserve"> </w:t>
+      </w:r>
+      <w:r>
+        <w:t>Сокращённый</w:t>
+      </w:r>
+      <w:r>
+        <w:rPr>
+          <w:lang w:val="en-US"/>
+        </w:rPr>
+        <w:t xml:space="preserve"> </w:t>
+      </w:r>
+      <w:r>
+        <w:t>вариант</w:t>
+      </w:r>
+      <w:r>
+        <w:rPr>
+          <w:lang w:val="en-US"/>
+        </w:rPr>
+        <w:t xml:space="preserve"> (list comprehension):</w:t>
+      </w:r>
+    </w:p>
+    <w:p>
+      <w:pPr>
+        <w:pStyle w:val="HTML0"/>
+        <w:rPr>
+          <w:rStyle w:val="HTML"/>
+          <w:lang w:val="en-US"/>
+        </w:rPr>
+      </w:pPr>
+      <w:r>
+        <w:rPr>
+          <w:rStyle w:val="HTML"/>
+          <w:lang w:val="en-US"/>
+        </w:rPr>
+        <w:t>numbers = [</w:t>
+      </w:r>
+      <w:r>
+        <w:rPr>
+          <w:rStyle w:val="hljs-number"/>
+          <w:lang w:val="en-US"/>
+        </w:rPr>
+        <w:t>1</w:t>
+      </w:r>
+      <w:r>
+        <w:rPr>
+          <w:rStyle w:val="HTML"/>
+          <w:lang w:val="en-US"/>
+        </w:rPr>
+        <w:t xml:space="preserve">, </w:t>
+      </w:r>
+      <w:r>
+        <w:rPr>
+          <w:rStyle w:val="hljs-number"/>
+          <w:lang w:val="en-US"/>
+        </w:rPr>
+        <w:t>2</w:t>
+      </w:r>
+      <w:r>
+        <w:rPr>
+          <w:rStyle w:val="HTML"/>
+          <w:lang w:val="en-US"/>
+        </w:rPr>
+        <w:t xml:space="preserve">, </w:t>
+      </w:r>
+      <w:r>
+        <w:rPr>
+          <w:rStyle w:val="hljs-number"/>
+          <w:lang w:val="en-US"/>
+        </w:rPr>
+        <w:t>3</w:t>
+      </w:r>
+      <w:r>
+        <w:rPr>
+          <w:rStyle w:val="HTML"/>
+          <w:lang w:val="en-US"/>
+        </w:rPr>
+        <w:t xml:space="preserve">, </w:t>
+      </w:r>
+      <w:r>
+        <w:rPr>
+          <w:rStyle w:val="hljs-number"/>
+          <w:lang w:val="en-US"/>
+        </w:rPr>
+        <w:t>4</w:t>
+      </w:r>
+      <w:r>
+        <w:rPr>
+          <w:rStyle w:val="HTML"/>
+          <w:lang w:val="en-US"/>
+        </w:rPr>
+        <w:t xml:space="preserve">, </w:t>
+      </w:r>
+      <w:r>
+        <w:rPr>
+          <w:rStyle w:val="hljs-number"/>
+          <w:lang w:val="en-US"/>
+        </w:rPr>
+        <w:t>5</w:t>
+      </w:r>
+      <w:r>
+        <w:rPr>
+          <w:rStyle w:val="HTML"/>
+          <w:lang w:val="en-US"/>
+        </w:rPr>
+        <w:t>]</w:t>
+      </w:r>
+    </w:p>
+    <w:p>
+      <w:pPr>
+        <w:pStyle w:val="HTML0"/>
+        <w:rPr>
+          <w:rStyle w:val="HTML"/>
+          <w:lang w:val="en-US"/>
+        </w:rPr>
+      </w:pPr>
+      <w:r>
+        <w:rPr>
+          <w:rStyle w:val="HTML"/>
+          <w:lang w:val="en-US"/>
+        </w:rPr>
+        <w:t xml:space="preserve">squares = [n ** </w:t>
+      </w:r>
+      <w:r>
+        <w:rPr>
+          <w:rStyle w:val="hljs-number"/>
+          <w:lang w:val="en-US"/>
+        </w:rPr>
+        <w:t>2</w:t>
+      </w:r>
+      <w:r>
+        <w:rPr>
+          <w:rStyle w:val="HTML"/>
+          <w:lang w:val="en-US"/>
+        </w:rPr>
+        <w:t xml:space="preserve"> </w:t>
+      </w:r>
+      <w:r>
+        <w:rPr>
+          <w:rStyle w:val="hljs-keyword"/>
+          <w:lang w:val="en-US"/>
+        </w:rPr>
+        <w:t>for</w:t>
+      </w:r>
+      <w:r>
+        <w:rPr>
+          <w:rStyle w:val="HTML"/>
+          <w:lang w:val="en-US"/>
+        </w:rPr>
+        <w:t xml:space="preserve"> n </w:t>
+      </w:r>
+      <w:r>
+        <w:rPr>
+          <w:rStyle w:val="hljs-keyword"/>
+          <w:lang w:val="en-US"/>
+        </w:rPr>
+        <w:t>in</w:t>
+      </w:r>
+      <w:r>
+        <w:rPr>
+          <w:rStyle w:val="HTML"/>
+          <w:lang w:val="en-US"/>
+        </w:rPr>
+        <w:t xml:space="preserve"> numbers]</w:t>
+      </w:r>
+    </w:p>
+    <w:p>
+      <w:pPr>
+        <w:pStyle w:val="HTML0"/>
+        <w:rPr>
+          <w:rStyle w:val="HTML"/>
+        </w:rPr>
+      </w:pPr>
       <w:proofErr w:type="spellStart"/>
+      <w:r>
+        <w:rPr>
+          <w:rStyle w:val="hljs-builtin"/>
+        </w:rPr>
+        <w:t>print</w:t>
+      </w:r>
+      <w:proofErr w:type="spellEnd"/>
+      <w:r>
+        <w:rPr>
+          <w:rStyle w:val="HTML"/>
+        </w:rPr>
+        <w:t>(</w:t>
+      </w:r>
+      <w:proofErr w:type="spellStart"/>
+      <w:proofErr w:type="gramStart"/>
+      <w:r>
+        <w:rPr>
+          <w:rStyle w:val="HTML"/>
+        </w:rPr>
+        <w:t>squares</w:t>
+      </w:r>
+      <w:proofErr w:type="spellEnd"/>
+      <w:r>
+        <w:rPr>
+          <w:rStyle w:val="HTML"/>
+        </w:rPr>
+        <w:t xml:space="preserve">)  </w:t>
+      </w:r>
+      <w:r>
+        <w:rPr>
+          <w:rStyle w:val="hljs-comment"/>
+        </w:rPr>
+        <w:t>#</w:t>
+      </w:r>
+      <w:proofErr w:type="gramEnd"/>
+      <w:r>
+        <w:rPr>
+          <w:rStyle w:val="hljs-comment"/>
+        </w:rPr>
+        <w:t xml:space="preserve"> [1, 4, 9, 16, 25]</w:t>
+      </w:r>
+    </w:p>
+    <w:p>
+      <w:pPr>
+        <w:pStyle w:val="a3"/>
+      </w:pPr>
+      <w:proofErr w:type="gramStart"/>
+      <w:r>
+        <w:rPr>
+          <w:rFonts w:ascii="Segoe UI Emoji" w:hAnsi="Segoe UI Emoji" w:cs="Segoe UI Emoji"/>
+        </w:rPr>
+        <w:t>👉</w:t>
+      </w:r>
+      <w:r>
+        <w:t xml:space="preserve"> Можно</w:t>
+      </w:r>
+      <w:proofErr w:type="gramEnd"/>
+      <w:r>
+        <w:t xml:space="preserve"> добавлять условия:</w:t>
+      </w:r>
+    </w:p>
+    <w:p>
+      <w:pPr>
+        <w:pStyle w:val="HTML0"/>
+        <w:rPr>
+          <w:rStyle w:val="HTML"/>
+          <w:lang w:val="en-US"/>
+        </w:rPr>
+      </w:pPr>
+      <w:r>
+        <w:rPr>
+          <w:rStyle w:val="HTML"/>
+          <w:lang w:val="en-US"/>
+        </w:rPr>
+        <w:t xml:space="preserve">evens = [n </w:t>
+      </w:r>
+      <w:r>
+        <w:rPr>
+          <w:rStyle w:val="hljs-keyword"/>
+          <w:lang w:val="en-US"/>
+        </w:rPr>
+        <w:t>for</w:t>
+      </w:r>
+      <w:r>
+        <w:rPr>
+          <w:rStyle w:val="HTML"/>
+          <w:lang w:val="en-US"/>
+        </w:rPr>
+        <w:t xml:space="preserve"> n </w:t>
+      </w:r>
+      <w:r>
+        <w:rPr>
+          <w:rStyle w:val="hljs-keyword"/>
+          <w:lang w:val="en-US"/>
+        </w:rPr>
+        <w:t>in</w:t>
+      </w:r>
+      <w:r>
+        <w:rPr>
+          <w:rStyle w:val="HTML"/>
+          <w:lang w:val="en-US"/>
+        </w:rPr>
+        <w:t xml:space="preserve"> numbers </w:t>
+      </w:r>
+      <w:r>
+        <w:rPr>
+          <w:rStyle w:val="hljs-keyword"/>
+          <w:lang w:val="en-US"/>
+        </w:rPr>
+        <w:t>if</w:t>
+      </w:r>
+      <w:r>
+        <w:rPr>
+          <w:rStyle w:val="HTML"/>
+          <w:lang w:val="en-US"/>
+        </w:rPr>
+        <w:t xml:space="preserve"> n % </w:t>
+      </w:r>
+      <w:r>
+        <w:rPr>
+          <w:rStyle w:val="hljs-number"/>
+          <w:lang w:val="en-US"/>
+        </w:rPr>
+        <w:t>2</w:t>
+      </w:r>
+      <w:r>
+        <w:rPr>
+          <w:rStyle w:val="HTML"/>
+          <w:lang w:val="en-US"/>
+        </w:rPr>
+        <w:t xml:space="preserve"> == </w:t>
+      </w:r>
+      <w:r>
+        <w:rPr>
+          <w:rStyle w:val="hljs-number"/>
+          <w:lang w:val="en-US"/>
+        </w:rPr>
+        <w:t>0</w:t>
+      </w:r>
+      <w:r>
+        <w:rPr>
+          <w:rStyle w:val="HTML"/>
+          <w:lang w:val="en-US"/>
+        </w:rPr>
+        <w:t>]</w:t>
+      </w:r>
+    </w:p>
+    <w:p>
+      <w:pPr>
+        <w:pStyle w:val="HTML0"/>
+        <w:rPr>
+          <w:rStyle w:val="HTML"/>
+        </w:rPr>
+      </w:pPr>
+      <w:proofErr w:type="spellStart"/>
+      <w:r>
+        <w:rPr>
+          <w:rStyle w:val="hljs-builtin"/>
+        </w:rPr>
+        <w:t>print</w:t>
+      </w:r>
+      <w:proofErr w:type="spellEnd"/>
+      <w:r>
+        <w:rPr>
+          <w:rStyle w:val="HTML"/>
+        </w:rPr>
+        <w:t>(</w:t>
+      </w:r>
+      <w:proofErr w:type="spellStart"/>
+      <w:proofErr w:type="gramStart"/>
+      <w:r>
+        <w:rPr>
+          <w:rStyle w:val="HTML"/>
+        </w:rPr>
+        <w:t>evens</w:t>
+      </w:r>
+      <w:proofErr w:type="spellEnd"/>
+      <w:r>
+        <w:rPr>
+          <w:rStyle w:val="HTML"/>
+        </w:rPr>
+        <w:t xml:space="preserve">)  </w:t>
+      </w:r>
+      <w:r>
+        <w:rPr>
+          <w:rStyle w:val="hljs-comment"/>
+        </w:rPr>
+        <w:t>#</w:t>
+      </w:r>
+      <w:proofErr w:type="gramEnd"/>
+      <w:r>
+        <w:rPr>
+          <w:rStyle w:val="hljs-comment"/>
+        </w:rPr>
+        <w:t xml:space="preserve"> [2, 4]</w:t>
+      </w:r>
+    </w:p>
+    <w:p>
+      <w:r>
+        <w:pict w14:anchorId="6BAC08C8">
+          <v:rect id="_x0000_i1026" style="width:0;height:1.5pt" o:hralign="center" o:hrstd="t" o:hr="t" fillcolor="#a0a0a0" stroked="f"/>
+        </w:pict>
+      </w:r>
+    </w:p>
+    <w:p>
+      <w:pPr>
+        <w:pStyle w:val="2"/>
+      </w:pPr>
+      <w:r>
+        <w:t xml:space="preserve">2. </w:t>
+      </w:r>
       <w:r>
         <w:rPr>
           <w:rStyle w:val="a4"/>
           <w:b w:val="0"/>
           <w:bCs w:val="0"/>
         </w:rPr>
-        <w:t>comprehension</w:t>
-      </w:r>
-      <w:proofErr w:type="spellEnd"/>
-      <w:r>
-        <w:t xml:space="preserve"> (генераторы списков)</w:t>
-      </w:r>
-    </w:p>
-    <w:p>
-      <w:pPr>
-        <w:pStyle w:val="a3"/>
-      </w:pPr>
-      <w:r>
-        <w:t>Иногда нужно создать новый список из старого. Вместо цикла можно использовать короткую запись:</w:t>
-      </w:r>
-    </w:p>
-    <w:p>
-      <w:pPr>
-        <w:pStyle w:val="3"/>
-        <w:rPr>
-          <w:lang w:val="en-US"/>
-        </w:rPr>
-      </w:pPr>
-      <w:r>
-        <w:rPr>
-          <w:rFonts w:ascii="Segoe UI Emoji" w:hAnsi="Segoe UI Emoji" w:cs="Segoe UI Emoji"/>
-        </w:rPr>
-        <w:t>🔹</w:t>
-      </w:r>
-      <w:r>
-        <w:rPr>
-          <w:lang w:val="en-US"/>
-        </w:rPr>
-        <w:t xml:space="preserve"> </w:t>
-      </w:r>
-      <w:r>
-        <w:t>Обычный</w:t>
-      </w:r>
-      <w:r>
-        <w:rPr>
-          <w:lang w:val="en-US"/>
-        </w:rPr>
-        <w:t xml:space="preserve"> </w:t>
-      </w:r>
-      <w:r>
-        <w:t>цикл</w:t>
-      </w:r>
-      <w:r>
-        <w:rPr>
-          <w:lang w:val="en-US"/>
-        </w:rPr>
-        <w:t>:</w:t>
-      </w:r>
-    </w:p>
-    <w:p>
-      <w:pPr>
-        <w:pStyle w:val="HTML0"/>
-        <w:rPr>
-          <w:rStyle w:val="HTML"/>
-          <w:lang w:val="en-US"/>
-        </w:rPr>
-      </w:pPr>
-      <w:r>
-        <w:rPr>
-          <w:rStyle w:val="HTML"/>
-          <w:lang w:val="en-US"/>
-        </w:rPr>
-        <w:t>numbers = [</w:t>
-      </w:r>
-      <w:r>
-        <w:rPr>
-          <w:rStyle w:val="hljs-number"/>
-          <w:lang w:val="en-US"/>
-        </w:rPr>
-        <w:t>1</w:t>
-      </w:r>
-      <w:r>
-        <w:rPr>
-          <w:rStyle w:val="HTML"/>
-          <w:lang w:val="en-US"/>
-        </w:rPr>
-        <w:t xml:space="preserve">, </w:t>
-      </w:r>
-      <w:r>
-        <w:rPr>
-          <w:rStyle w:val="hljs-number"/>
-          <w:lang w:val="en-US"/>
-        </w:rPr>
-        <w:t>2</w:t>
-      </w:r>
-      <w:r>
-        <w:rPr>
-          <w:rStyle w:val="HTML"/>
-          <w:lang w:val="en-US"/>
-        </w:rPr>
-        <w:t xml:space="preserve">, </w:t>
-      </w:r>
-      <w:r>
-        <w:rPr>
-          <w:rStyle w:val="hljs-number"/>
-          <w:lang w:val="en-US"/>
-        </w:rPr>
-        <w:t>3</w:t>
-      </w:r>
-      <w:r>
-        <w:rPr>
-          <w:rStyle w:val="HTML"/>
-          <w:lang w:val="en-US"/>
-        </w:rPr>
-        <w:t xml:space="preserve">, </w:t>
-      </w:r>
-      <w:r>
-        <w:rPr>
-          <w:rStyle w:val="hljs-number"/>
-          <w:lang w:val="en-US"/>
-        </w:rPr>
-        <w:t>4</w:t>
-      </w:r>
-      <w:r>
-        <w:rPr>
-          <w:rStyle w:val="HTML"/>
-          <w:lang w:val="en-US"/>
-        </w:rPr>
-        <w:t xml:space="preserve">, </w:t>
-      </w:r>
-      <w:r>
-        <w:rPr>
-          <w:rStyle w:val="hljs-number"/>
-          <w:lang w:val="en-US"/>
-        </w:rPr>
-        <w:t>5</w:t>
-      </w:r>
-      <w:r>
-        <w:rPr>
-          <w:rStyle w:val="HTML"/>
-          <w:lang w:val="en-US"/>
-        </w:rPr>
-        <w:t>]</w:t>
-      </w:r>
-    </w:p>
-    <w:p>
-      <w:pPr>
-        <w:pStyle w:val="HTML0"/>
-        <w:rPr>
-          <w:rStyle w:val="HTML"/>
-          <w:lang w:val="en-US"/>
-        </w:rPr>
-      </w:pPr>
-      <w:r>
-        <w:rPr>
-          <w:rStyle w:val="HTML"/>
-          <w:lang w:val="en-US"/>
-        </w:rPr>
-        <w:t>squares = []</w:t>
-      </w:r>
-    </w:p>
-    <w:p>
-      <w:pPr>
-        <w:pStyle w:val="HTML0"/>
-        <w:rPr>
-          <w:rStyle w:val="HTML"/>
-          <w:lang w:val="en-US"/>
-        </w:rPr>
-      </w:pPr>
-      <w:r>
-        <w:rPr>
-          <w:rStyle w:val="hljs-keyword"/>
-          <w:lang w:val="en-US"/>
-        </w:rPr>
-        <w:t>for</w:t>
-      </w:r>
-      <w:r>
-        <w:rPr>
-          <w:rStyle w:val="HTML"/>
-          <w:lang w:val="en-US"/>
-        </w:rPr>
-        <w:t xml:space="preserve"> n </w:t>
-      </w:r>
-      <w:r>
-        <w:rPr>
-          <w:rStyle w:val="hljs-keyword"/>
-          <w:lang w:val="en-US"/>
-        </w:rPr>
-        <w:t>in</w:t>
-      </w:r>
-      <w:r>
-        <w:rPr>
-          <w:rStyle w:val="HTML"/>
-          <w:lang w:val="en-US"/>
-        </w:rPr>
-        <w:t xml:space="preserve"> numbers:</w:t>
-      </w:r>
-    </w:p>
-    <w:p>
-      <w:pPr>
-        <w:pStyle w:val="HTML0"/>
-        <w:rPr>
-          <w:rStyle w:val="HTML"/>
-          <w:lang w:val="en-US"/>
-        </w:rPr>
-      </w:pPr>
-      <w:r>
-        <w:rPr>
-          <w:rStyle w:val="HTML"/>
-          <w:lang w:val="en-US"/>
-        </w:rPr>
-        <w:t xml:space="preserve">    squares.append(n ** </w:t>
-      </w:r>
-      <w:r>
-        <w:rPr>
-          <w:rStyle w:val="hljs-number"/>
-          <w:lang w:val="en-US"/>
-        </w:rPr>
-        <w:t>2</w:t>
-      </w:r>
-      <w:r>
-        <w:rPr>
-          <w:rStyle w:val="HTML"/>
-          <w:lang w:val="en-US"/>
-        </w:rPr>
-        <w:t>)</w:t>
-      </w:r>
-    </w:p>
-    <w:p>
-      <w:pPr>
-        <w:pStyle w:val="HTML0"/>
-        <w:rPr>
-          <w:rStyle w:val="HTML"/>
-          <w:lang w:val="en-US"/>
-        </w:rPr>
-      </w:pPr>
-    </w:p>
-    <w:p>
-      <w:pPr>
-        <w:pStyle w:val="HTML0"/>
-        <w:rPr>
-          <w:rStyle w:val="HTML"/>
-          <w:lang w:val="en-US"/>
-        </w:rPr>
-      </w:pPr>
-      <w:r>
-        <w:rPr>
-          <w:rStyle w:val="hljs-builtin"/>
-          <w:lang w:val="en-US"/>
-        </w:rPr>
-        <w:t>print</w:t>
-      </w:r>
-      <w:r>
-        <w:rPr>
-          <w:rStyle w:val="HTML"/>
-          <w:lang w:val="en-US"/>
-        </w:rPr>
-        <w:t xml:space="preserve">(squares)  </w:t>
-      </w:r>
-      <w:r>
-        <w:rPr>
-          <w:rStyle w:val="hljs-comment"/>
-          <w:lang w:val="en-US"/>
-        </w:rPr>
-        <w:t># [1, 4, 9, 16, 25]</w:t>
-      </w:r>
-    </w:p>
-    <w:p>
-      <w:pPr>
-        <w:pStyle w:val="3"/>
-        <w:rPr>
-          <w:lang w:val="en-US"/>
-        </w:rPr>
-      </w:pPr>
-      <w:r>
-        <w:rPr>
-          <w:rFonts w:ascii="Segoe UI Emoji" w:hAnsi="Segoe UI Emoji" w:cs="Segoe UI Emoji"/>
-        </w:rPr>
-        <w:t>🔹</w:t>
-      </w:r>
-      <w:r>
-        <w:rPr>
-          <w:lang w:val="en-US"/>
-        </w:rPr>
-        <w:t xml:space="preserve"> </w:t>
-      </w:r>
-      <w:r>
-        <w:t>Сокращённый</w:t>
-      </w:r>
-      <w:r>
-        <w:rPr>
-          <w:lang w:val="en-US"/>
-        </w:rPr>
-        <w:t xml:space="preserve"> </w:t>
-      </w:r>
-      <w:r>
-        <w:t>вариант</w:t>
-      </w:r>
-      <w:r>
-        <w:rPr>
-          <w:lang w:val="en-US"/>
-        </w:rPr>
-        <w:t xml:space="preserve"> (list comprehension):</w:t>
-      </w:r>
-    </w:p>
-    <w:p>
-      <w:pPr>
-        <w:pStyle w:val="HTML0"/>
-        <w:rPr>
-          <w:rStyle w:val="HTML"/>
-          <w:lang w:val="en-US"/>
-        </w:rPr>
-      </w:pPr>
-      <w:r>
-        <w:rPr>
-          <w:rStyle w:val="HTML"/>
-          <w:lang w:val="en-US"/>
-        </w:rPr>
-        <w:t>numbers = [</w:t>
-      </w:r>
-      <w:r>
-        <w:rPr>
-          <w:rStyle w:val="hljs-number"/>
-          <w:lang w:val="en-US"/>
-        </w:rPr>
-        <w:t>1</w:t>
-      </w:r>
-      <w:r>
-        <w:rPr>
-          <w:rStyle w:val="HTML"/>
-          <w:lang w:val="en-US"/>
-        </w:rPr>
-        <w:t xml:space="preserve">, </w:t>
-      </w:r>
-      <w:r>
-        <w:rPr>
-          <w:rStyle w:val="hljs-number"/>
-          <w:lang w:val="en-US"/>
-        </w:rPr>
-        <w:t>2</w:t>
-      </w:r>
-      <w:r>
-        <w:rPr>
-          <w:rStyle w:val="HTML"/>
-          <w:lang w:val="en-US"/>
-        </w:rPr>
-        <w:t xml:space="preserve">, </w:t>
-      </w:r>
-      <w:r>
-        <w:rPr>
-          <w:rStyle w:val="hljs-number"/>
-          <w:lang w:val="en-US"/>
-        </w:rPr>
-        <w:t>3</w:t>
-      </w:r>
-      <w:r>
-        <w:rPr>
-          <w:rStyle w:val="HTML"/>
-          <w:lang w:val="en-US"/>
-        </w:rPr>
-        <w:t xml:space="preserve">, </w:t>
-      </w:r>
-      <w:r>
-        <w:rPr>
-          <w:rStyle w:val="hljs-number"/>
-          <w:lang w:val="en-US"/>
-        </w:rPr>
-        <w:t>4</w:t>
-      </w:r>
-      <w:r>
-        <w:rPr>
-          <w:rStyle w:val="HTML"/>
-          <w:lang w:val="en-US"/>
-        </w:rPr>
-        <w:t xml:space="preserve">, </w:t>
-      </w:r>
-      <w:r>
-        <w:rPr>
-          <w:rStyle w:val="hljs-number"/>
-          <w:lang w:val="en-US"/>
-        </w:rPr>
-        <w:t>5</w:t>
-      </w:r>
-      <w:r>
-        <w:rPr>
-          <w:rStyle w:val="HTML"/>
-          <w:lang w:val="en-US"/>
-        </w:rPr>
-        <w:t>]</w:t>
-      </w:r>
-    </w:p>
-    <w:p>
-      <w:pPr>
-        <w:pStyle w:val="HTML0"/>
-        <w:rPr>
-          <w:rStyle w:val="HTML"/>
-          <w:lang w:val="en-US"/>
-        </w:rPr>
-      </w:pPr>
-      <w:r>
-        <w:rPr>
-          <w:rStyle w:val="HTML"/>
-          <w:lang w:val="en-US"/>
-        </w:rPr>
-        <w:t xml:space="preserve">squares = [n ** </w:t>
-      </w:r>
-      <w:r>
-        <w:rPr>
-          <w:rStyle w:val="hljs-number"/>
-          <w:lang w:val="en-US"/>
-        </w:rPr>
-        <w:t>2</w:t>
-      </w:r>
-      <w:r>
-        <w:rPr>
-          <w:rStyle w:val="HTML"/>
-          <w:lang w:val="en-US"/>
-        </w:rPr>
-        <w:t xml:space="preserve"> </w:t>
-      </w:r>
-      <w:r>
-        <w:rPr>
-          <w:rStyle w:val="hljs-keyword"/>
-          <w:lang w:val="en-US"/>
-        </w:rPr>
-        <w:t>for</w:t>
-      </w:r>
-      <w:r>
-        <w:rPr>
-          <w:rStyle w:val="HTML"/>
-          <w:lang w:val="en-US"/>
-        </w:rPr>
-        <w:t xml:space="preserve"> n </w:t>
-      </w:r>
-      <w:r>
-        <w:rPr>
-          <w:rStyle w:val="hljs-keyword"/>
-          <w:lang w:val="en-US"/>
-        </w:rPr>
-        <w:t>in</w:t>
-      </w:r>
-      <w:r>
-        <w:rPr>
-          <w:rStyle w:val="HTML"/>
-          <w:lang w:val="en-US"/>
-        </w:rPr>
-        <w:t xml:space="preserve"> numbers]</w:t>
-      </w:r>
-    </w:p>
-    <w:p>
-      <w:pPr>
-        <w:pStyle w:val="HTML0"/>
-        <w:rPr>
-          <w:rStyle w:val="HTML"/>
-        </w:rPr>
-      </w:pPr>
+        <w:t>Срезы (</w:t>
+      </w:r>
       <w:proofErr w:type="spellStart"/>
-      <w:r>
-        <w:rPr>
-          <w:rStyle w:val="hljs-builtin"/>
-        </w:rPr>
-        <w:t>print</w:t>
-      </w:r>
-      <w:proofErr w:type="spellEnd"/>
-      <w:r>
-        <w:rPr>
-          <w:rStyle w:val="HTML"/>
-        </w:rPr>
-        <w:t>(</w:t>
-      </w:r>
-      <w:proofErr w:type="spellStart"/>
-      <w:r>
-        <w:rPr>
-          <w:rStyle w:val="HTML"/>
-        </w:rPr>
-        <w:t>squares</w:t>
-      </w:r>
-      <w:proofErr w:type="spellEnd"/>
-      <w:r>
-        <w:rPr>
-          <w:rStyle w:val="HTML"/>
-        </w:rPr>
-        <w:t xml:space="preserve">)  </w:t>
-      </w:r>
-      <w:r>
-        <w:rPr>
-          <w:rStyle w:val="hljs-comment"/>
-        </w:rPr>
-        <w:t># [1, 4, 9, 16, 25]</w:t>
-      </w:r>
-    </w:p>
-    <w:p>
-      <w:pPr>
-        <w:pStyle w:val="a3"/>
-      </w:pPr>
-      <w:r>
-        <w:rPr>
-          <w:rFonts w:ascii="Segoe UI Emoji" w:hAnsi="Segoe UI Emoji" w:cs="Segoe UI Emoji"/>
-        </w:rPr>
-        <w:t>👉</w:t>
-      </w:r>
-      <w:r>
-        <w:t xml:space="preserve"> Можно добавлять условия:</w:t>
-      </w:r>
-    </w:p>
-    <w:p>
-      <w:pPr>
-        <w:pStyle w:val="HTML0"/>
-        <w:rPr>
-          <w:rStyle w:val="HTML"/>
-          <w:lang w:val="en-US"/>
-        </w:rPr>
-      </w:pPr>
-      <w:r>
-        <w:rPr>
-          <w:rStyle w:val="HTML"/>
-          <w:lang w:val="en-US"/>
-        </w:rPr>
-        <w:t xml:space="preserve">evens = [n </w:t>
-      </w:r>
-      <w:r>
-        <w:rPr>
-          <w:rStyle w:val="hljs-keyword"/>
-          <w:lang w:val="en-US"/>
-        </w:rPr>
-        <w:t>for</w:t>
-      </w:r>
-      <w:r>
-        <w:rPr>
-          <w:rStyle w:val="HTML"/>
-          <w:lang w:val="en-US"/>
-        </w:rPr>
-        <w:t xml:space="preserve"> n </w:t>
-      </w:r>
-      <w:r>
-        <w:rPr>
-          <w:rStyle w:val="hljs-keyword"/>
-          <w:lang w:val="en-US"/>
-        </w:rPr>
-        <w:t>in</w:t>
-      </w:r>
-      <w:r>
-        <w:rPr>
-          <w:rStyle w:val="HTML"/>
-          <w:lang w:val="en-US"/>
-        </w:rPr>
-        <w:t xml:space="preserve"> numbers </w:t>
-      </w:r>
-      <w:r>
-        <w:rPr>
-          <w:rStyle w:val="hljs-keyword"/>
-          <w:lang w:val="en-US"/>
-        </w:rPr>
-        <w:t>if</w:t>
-      </w:r>
-      <w:r>
-        <w:rPr>
-          <w:rStyle w:val="HTML"/>
-          <w:lang w:val="en-US"/>
-        </w:rPr>
-        <w:t xml:space="preserve"> n % </w:t>
-      </w:r>
-      <w:r>
-        <w:rPr>
-          <w:rStyle w:val="hljs-number"/>
-          <w:lang w:val="en-US"/>
-        </w:rPr>
-        <w:t>2</w:t>
-      </w:r>
-      <w:r>
-        <w:rPr>
-          <w:rStyle w:val="HTML"/>
-          <w:lang w:val="en-US"/>
-        </w:rPr>
-        <w:t xml:space="preserve"> == </w:t>
-      </w:r>
-      <w:r>
-        <w:rPr>
-          <w:rStyle w:val="hljs-number"/>
-          <w:lang w:val="en-US"/>
-        </w:rPr>
-        <w:t>0</w:t>
-      </w:r>
-      <w:r>
-        <w:rPr>
-          <w:rStyle w:val="HTML"/>
-          <w:lang w:val="en-US"/>
-        </w:rPr>
-        <w:t>]</w:t>
-      </w:r>
-    </w:p>
-    <w:p>
-      <w:pPr>
-        <w:pStyle w:val="HTML0"/>
-        <w:rPr>
-          <w:rStyle w:val="HTML"/>
-        </w:rPr>
-      </w:pPr>
-      <w:proofErr w:type="spellStart"/>
-      <w:r>
-        <w:rPr>
-          <w:rStyle w:val="hljs-builtin"/>
-        </w:rPr>
-        <w:t>print</w:t>
-      </w:r>
-      <w:proofErr w:type="spellEnd"/>
-      <w:r>
-        <w:rPr>
-          <w:rStyle w:val="HTML"/>
-        </w:rPr>
-        <w:t>(</w:t>
-      </w:r>
-      <w:proofErr w:type="spellStart"/>
-      <w:r>
-        <w:rPr>
-          <w:rStyle w:val="HTML"/>
-        </w:rPr>
-        <w:t>evens</w:t>
-      </w:r>
-      <w:proofErr w:type="spellEnd"/>
-      <w:r>
-        <w:rPr>
-          <w:rStyle w:val="HTML"/>
-        </w:rPr>
-        <w:t xml:space="preserve">)  </w:t>
-      </w:r>
-      <w:r>
-        <w:rPr>
-          <w:rStyle w:val="hljs-comment"/>
-        </w:rPr>
-        <w:t># [2, 4]</w:t>
-      </w:r>
-    </w:p>
-    <w:p>
-      <w:r>
-        <w:pict w14:anchorId="6BAC08C8">
-          <v:rect id="_x0000_i1026" style="width:0;height:1.5pt" o:hralign="center" o:hrstd="t" o:hr="t" fillcolor="#a0a0a0" stroked="f"/>
-        </w:pict>
-      </w:r>
-    </w:p>
-    <w:p>
-      <w:pPr>
-        <w:pStyle w:val="2"/>
-      </w:pPr>
-      <w:r>
-        <w:t xml:space="preserve">2. </w:t>
-      </w:r>
       <w:r>
         <w:rPr>
           <w:rStyle w:val="a4"/>
           <w:b w:val="0"/>
           <w:bCs w:val="0"/>
         </w:rPr>
-        <w:t>Срезы (</w:t>
-      </w:r>
-      <w:proofErr w:type="spellStart"/>
+        <w:t>slicing</w:t>
+      </w:r>
+      <w:proofErr w:type="spellEnd"/>
       <w:r>
         <w:rPr>
           <w:rStyle w:val="a4"/>
           <w:b w:val="0"/>
           <w:bCs w:val="0"/>
         </w:rPr>
-        <w:t>slicing</w:t>
-      </w:r>
-      <w:proofErr w:type="spellEnd"/>
-      <w:r>
-        <w:rPr>
-          <w:rStyle w:val="a4"/>
-          <w:b w:val="0"/>
-          <w:bCs w:val="0"/>
-        </w:rPr>
         <w:t>)</w:t>
       </w:r>
     </w:p>
@@ -750,11 +788,19 @@
         <w:t>список[</w:t>
       </w:r>
       <w:proofErr w:type="spellStart"/>
-      <w:r>
-        <w:rPr>
-          <w:rStyle w:val="HTML"/>
-        </w:rPr>
-        <w:t>начало:конец:шаг</w:t>
+      <w:proofErr w:type="gramStart"/>
+      <w:r>
+        <w:rPr>
+          <w:rStyle w:val="HTML"/>
+        </w:rPr>
+        <w:t>начало:конец</w:t>
+      </w:r>
+      <w:proofErr w:type="gramEnd"/>
+      <w:r>
+        <w:rPr>
+          <w:rStyle w:val="HTML"/>
+        </w:rPr>
+        <w:t>:шаг</w:t>
       </w:r>
       <w:proofErr w:type="spellEnd"/>
       <w:r>
@@ -949,6 +995,7 @@
         <w:t>(</w:t>
       </w:r>
       <w:proofErr w:type="spellStart"/>
+      <w:proofErr w:type="gramStart"/>
       <w:r>
         <w:rPr>
           <w:rStyle w:val="HTML"/>
@@ -962,6 +1009,7 @@
         </w:rPr>
         <w:t>[</w:t>
       </w:r>
+      <w:proofErr w:type="gramEnd"/>
       <w:r>
         <w:rPr>
           <w:rStyle w:val="hljs-number"/>
@@ -1013,7 +1061,23 @@
           <w:rStyle w:val="HTML"/>
           <w:lang w:val="en-US"/>
         </w:rPr>
-        <w:t>(letters[:</w:t>
+        <w:t>(</w:t>
+      </w:r>
+      <w:proofErr w:type="gramStart"/>
+      <w:r>
+        <w:rPr>
+          <w:rStyle w:val="HTML"/>
+          <w:lang w:val="en-US"/>
+        </w:rPr>
+        <w:t>letters[</w:t>
+      </w:r>
+      <w:proofErr w:type="gramEnd"/>
+      <w:r>
+        <w:rPr>
+          <w:rStyle w:val="HTML"/>
+          <w:lang w:val="en-US"/>
+        </w:rPr>
+        <w:t>:</w:t>
       </w:r>
       <w:r>
         <w:rPr>
@@ -1096,8 +1160,17 @@
           <w:rStyle w:val="HTML"/>
           <w:lang w:val="en-US"/>
         </w:rPr>
-        <w:t>(letters[</w:t>
-      </w:r>
+        <w:t>(</w:t>
+      </w:r>
+      <w:proofErr w:type="gramStart"/>
+      <w:r>
+        <w:rPr>
+          <w:rStyle w:val="HTML"/>
+          <w:lang w:val="en-US"/>
+        </w:rPr>
+        <w:t>letters[</w:t>
+      </w:r>
+      <w:proofErr w:type="gramEnd"/>
       <w:r>
         <w:rPr>
           <w:rStyle w:val="hljs-number"/>
@@ -1179,8 +1252,17 @@
           <w:rStyle w:val="HTML"/>
           <w:lang w:val="en-US"/>
         </w:rPr>
-        <w:t>(letters[::</w:t>
-      </w:r>
+        <w:t>(letters</w:t>
+      </w:r>
+      <w:proofErr w:type="gramStart"/>
+      <w:r>
+        <w:rPr>
+          <w:rStyle w:val="HTML"/>
+          <w:lang w:val="en-US"/>
+        </w:rPr>
+        <w:t>[::</w:t>
+      </w:r>
+      <w:proofErr w:type="gramEnd"/>
       <w:r>
         <w:rPr>
           <w:rStyle w:val="hljs-number"/>
@@ -1262,7 +1344,23 @@
           <w:rStyle w:val="HTML"/>
           <w:lang w:val="en-US"/>
         </w:rPr>
-        <w:t>(letters[::-</w:t>
+        <w:t>(letters</w:t>
+      </w:r>
+      <w:proofErr w:type="gramStart"/>
+      <w:r>
+        <w:rPr>
+          <w:rStyle w:val="HTML"/>
+          <w:lang w:val="en-US"/>
+        </w:rPr>
+        <w:t>[::</w:t>
+      </w:r>
+      <w:proofErr w:type="gramEnd"/>
+      <w:r>
+        <w:rPr>
+          <w:rStyle w:val="HTML"/>
+          <w:lang w:val="en-US"/>
+        </w:rPr>
+        <w:t>-</w:t>
       </w:r>
       <w:r>
         <w:rPr>
@@ -1396,8 +1494,17 @@
           <w:rStyle w:val="HTML"/>
           <w:lang w:val="en-US"/>
         </w:rPr>
-        <w:t>(word[</w:t>
-      </w:r>
+        <w:t>(</w:t>
+      </w:r>
+      <w:proofErr w:type="gramStart"/>
+      <w:r>
+        <w:rPr>
+          <w:rStyle w:val="HTML"/>
+          <w:lang w:val="en-US"/>
+        </w:rPr>
+        <w:t>word[</w:t>
+      </w:r>
+      <w:proofErr w:type="gramEnd"/>
       <w:r>
         <w:rPr>
           <w:rStyle w:val="hljs-number"/>
@@ -1454,7 +1561,23 @@
           <w:rStyle w:val="HTML"/>
           <w:lang w:val="en-US"/>
         </w:rPr>
-        <w:t>(word[:</w:t>
+        <w:t>(</w:t>
+      </w:r>
+      <w:proofErr w:type="gramStart"/>
+      <w:r>
+        <w:rPr>
+          <w:rStyle w:val="HTML"/>
+          <w:lang w:val="en-US"/>
+        </w:rPr>
+        <w:t>word[</w:t>
+      </w:r>
+      <w:proofErr w:type="gramEnd"/>
+      <w:r>
+        <w:rPr>
+          <w:rStyle w:val="HTML"/>
+          <w:lang w:val="en-US"/>
+        </w:rPr>
+        <w:t>:</w:t>
       </w:r>
       <w:r>
         <w:rPr>
@@ -1507,12 +1630,14 @@
         <w:t>word</w:t>
       </w:r>
       <w:proofErr w:type="spellEnd"/>
+      <w:proofErr w:type="gramStart"/>
       <w:r>
         <w:rPr>
           <w:rStyle w:val="HTML"/>
         </w:rPr>
         <w:t>[::</w:t>
       </w:r>
+      <w:proofErr w:type="gramEnd"/>
       <w:r>
         <w:rPr>
           <w:rStyle w:val="hljs-number"/>
@@ -1575,11 +1700,19 @@
         <w:t>word</w:t>
       </w:r>
       <w:proofErr w:type="spellEnd"/>
-      <w:r>
-        <w:rPr>
-          <w:rStyle w:val="HTML"/>
-        </w:rPr>
-        <w:t>[::-</w:t>
+      <w:proofErr w:type="gramStart"/>
+      <w:r>
+        <w:rPr>
+          <w:rStyle w:val="HTML"/>
+        </w:rPr>
+        <w:t>[::</w:t>
+      </w:r>
+      <w:proofErr w:type="gramEnd"/>
+      <w:r>
+        <w:rPr>
+          <w:rStyle w:val="HTML"/>
+        </w:rPr>
+        <w:t>-</w:t>
       </w:r>
       <w:r>
         <w:rPr>
@@ -1911,14 +2044,30 @@
           <w:rStyle w:val="HTML"/>
           <w:lang w:val="en-US"/>
         </w:rPr>
-        <w:t xml:space="preserve">(even_squares)  </w:t>
-      </w:r>
-      <w:r>
-        <w:rPr>
-          <w:rStyle w:val="hljs-comment"/>
-          <w:lang w:val="en-US"/>
-        </w:rPr>
-        <w:t># [4, 16, 36, 64]</w:t>
+        <w:t>(even_</w:t>
+      </w:r>
+      <w:proofErr w:type="gramStart"/>
+      <w:r>
+        <w:rPr>
+          <w:rStyle w:val="HTML"/>
+          <w:lang w:val="en-US"/>
+        </w:rPr>
+        <w:t xml:space="preserve">squares)  </w:t>
+      </w:r>
+      <w:r>
+        <w:rPr>
+          <w:rStyle w:val="hljs-comment"/>
+          <w:lang w:val="en-US"/>
+        </w:rPr>
+        <w:t>#</w:t>
+      </w:r>
+      <w:proofErr w:type="gramEnd"/>
+      <w:r>
+        <w:rPr>
+          <w:rStyle w:val="hljs-comment"/>
+          <w:lang w:val="en-US"/>
+        </w:rPr>
+        <w:t xml:space="preserve"> [4, 16, 36, 64]</w:t>
       </w:r>
     </w:p>
     <w:p>
@@ -1949,7 +2098,23 @@
           <w:rStyle w:val="HTML"/>
           <w:lang w:val="en-US"/>
         </w:rPr>
-        <w:t>(even_squares[::-</w:t>
+        <w:t>(even_squares</w:t>
+      </w:r>
+      <w:proofErr w:type="gramStart"/>
+      <w:r>
+        <w:rPr>
+          <w:rStyle w:val="HTML"/>
+          <w:lang w:val="en-US"/>
+        </w:rPr>
+        <w:t>[::</w:t>
+      </w:r>
+      <w:proofErr w:type="gramEnd"/>
+      <w:r>
+        <w:rPr>
+          <w:rStyle w:val="HTML"/>
+          <w:lang w:val="en-US"/>
+        </w:rPr>
+        <w:t>-</w:t>
       </w:r>
       <w:r>
         <w:rPr>
@@ -2010,8 +2175,6 @@
           <w:lang w:val="en-US" w:eastAsia="ru-RU"/>
         </w:rPr>
       </w:pPr>
-      <w:bookmarkStart w:id="0" w:name="_GoBack"/>
-      <w:bookmarkEnd w:id="0"/>
       <w:r>
         <w:rPr>
           <w:rFonts w:ascii="Times New Roman" w:eastAsia="Times New Roman" w:hAnsi="Times New Roman" w:cs="Times New Roman"/>
@@ -2449,7 +2612,270 @@
         <w:t>Программа должна попросить у пользователя слово и вывести результат.</w:t>
       </w:r>
     </w:p>
-    <w:p/>
+    <w:p>
+      <w:r>
+        <w:br w:type="page"/>
+      </w:r>
+    </w:p>
+    <w:p>
+      <w:pPr>
+        <w:rPr>
+          <w:lang w:val="en-US"/>
+        </w:rPr>
+      </w:pPr>
+      <w:r>
+        <w:rPr>
+          <w:lang w:val="en-US"/>
+        </w:rPr>
+        <w:lastRenderedPageBreak/>
+        <w:t xml:space="preserve">1 </w:t>
+      </w:r>
+      <w:r>
+        <w:drawing>
+          <wp:inline distT="0" distB="0" distL="0" distR="0" wp14:anchorId="7C9B7B61" wp14:editId="73D94001">
+            <wp:extent cx="4353533" cy="1971950"/>
+            <wp:effectExtent l="0" t="0" r="9525" b="9525"/>
+            <wp:docPr id="1" name="Рисунок 1"/>
+            <wp:cNvGraphicFramePr>
+              <a:graphicFrameLocks xmlns:a="http://schemas.openxmlformats.org/drawingml/2006/main" noChangeAspect="1"/>
+            </wp:cNvGraphicFramePr>
+            <a:graphic xmlns:a="http://schemas.openxmlformats.org/drawingml/2006/main">
+              <a:graphicData uri="http://schemas.openxmlformats.org/drawingml/2006/picture">
+                <pic:pic xmlns:pic="http://schemas.openxmlformats.org/drawingml/2006/picture">
+                  <pic:nvPicPr>
+                    <pic:cNvPr id="1" name=""/>
+                    <pic:cNvPicPr/>
+                  </pic:nvPicPr>
+                  <pic:blipFill>
+                    <a:blip r:embed="rId5"/>
+                    <a:stretch>
+                      <a:fillRect/>
+                    </a:stretch>
+                  </pic:blipFill>
+                  <pic:spPr>
+                    <a:xfrm>
+                      <a:off x="0" y="0"/>
+                      <a:ext cx="4353533" cy="1971950"/>
+                    </a:xfrm>
+                    <a:prstGeom prst="rect">
+                      <a:avLst/>
+                    </a:prstGeom>
+                  </pic:spPr>
+                </pic:pic>
+              </a:graphicData>
+            </a:graphic>
+          </wp:inline>
+        </w:drawing>
+      </w:r>
+    </w:p>
+    <w:p>
+      <w:pPr>
+        <w:rPr>
+          <w:lang w:val="en-US"/>
+        </w:rPr>
+      </w:pPr>
+      <w:r>
+        <w:rPr>
+          <w:lang w:val="en-US"/>
+        </w:rPr>
+        <w:t>2</w:t>
+      </w:r>
+      <w:r>
+        <w:rPr>
+          <w:lang w:val="en-US"/>
+        </w:rPr>
+        <w:drawing>
+          <wp:inline distT="0" distB="0" distL="0" distR="0" wp14:anchorId="134416D3" wp14:editId="362C4B42">
+            <wp:extent cx="4734586" cy="2276793"/>
+            <wp:effectExtent l="0" t="0" r="8890" b="9525"/>
+            <wp:docPr id="2" name="Рисунок 2"/>
+            <wp:cNvGraphicFramePr>
+              <a:graphicFrameLocks xmlns:a="http://schemas.openxmlformats.org/drawingml/2006/main" noChangeAspect="1"/>
+            </wp:cNvGraphicFramePr>
+            <a:graphic xmlns:a="http://schemas.openxmlformats.org/drawingml/2006/main">
+              <a:graphicData uri="http://schemas.openxmlformats.org/drawingml/2006/picture">
+                <pic:pic xmlns:pic="http://schemas.openxmlformats.org/drawingml/2006/picture">
+                  <pic:nvPicPr>
+                    <pic:cNvPr id="1" name=""/>
+                    <pic:cNvPicPr/>
+                  </pic:nvPicPr>
+                  <pic:blipFill>
+                    <a:blip r:embed="rId6"/>
+                    <a:stretch>
+                      <a:fillRect/>
+                    </a:stretch>
+                  </pic:blipFill>
+                  <pic:spPr>
+                    <a:xfrm>
+                      <a:off x="0" y="0"/>
+                      <a:ext cx="4734586" cy="2276793"/>
+                    </a:xfrm>
+                    <a:prstGeom prst="rect">
+                      <a:avLst/>
+                    </a:prstGeom>
+                  </pic:spPr>
+                </pic:pic>
+              </a:graphicData>
+            </a:graphic>
+          </wp:inline>
+        </w:drawing>
+      </w:r>
+    </w:p>
+    <w:p>
+      <w:pPr>
+        <w:rPr>
+          <w:lang w:val="en-US"/>
+        </w:rPr>
+      </w:pPr>
+      <w:r>
+        <w:rPr>
+          <w:lang w:val="en-US"/>
+        </w:rPr>
+        <w:t>3</w:t>
+      </w:r>
+      <w:r>
+        <w:rPr>
+          <w:lang w:val="en-US"/>
+        </w:rPr>
+        <w:drawing>
+          <wp:inline distT="0" distB="0" distL="0" distR="0" wp14:anchorId="37AE86E4" wp14:editId="3D79AC1D">
+            <wp:extent cx="4020111" cy="2562583"/>
+            <wp:effectExtent l="0" t="0" r="0" b="9525"/>
+            <wp:docPr id="3" name="Рисунок 3"/>
+            <wp:cNvGraphicFramePr>
+              <a:graphicFrameLocks xmlns:a="http://schemas.openxmlformats.org/drawingml/2006/main" noChangeAspect="1"/>
+            </wp:cNvGraphicFramePr>
+            <a:graphic xmlns:a="http://schemas.openxmlformats.org/drawingml/2006/main">
+              <a:graphicData uri="http://schemas.openxmlformats.org/drawingml/2006/picture">
+                <pic:pic xmlns:pic="http://schemas.openxmlformats.org/drawingml/2006/picture">
+                  <pic:nvPicPr>
+                    <pic:cNvPr id="1" name=""/>
+                    <pic:cNvPicPr/>
+                  </pic:nvPicPr>
+                  <pic:blipFill>
+                    <a:blip r:embed="rId7"/>
+                    <a:stretch>
+                      <a:fillRect/>
+                    </a:stretch>
+                  </pic:blipFill>
+                  <pic:spPr>
+                    <a:xfrm>
+                      <a:off x="0" y="0"/>
+                      <a:ext cx="4020111" cy="2562583"/>
+                    </a:xfrm>
+                    <a:prstGeom prst="rect">
+                      <a:avLst/>
+                    </a:prstGeom>
+                  </pic:spPr>
+                </pic:pic>
+              </a:graphicData>
+            </a:graphic>
+          </wp:inline>
+        </w:drawing>
+      </w:r>
+    </w:p>
+    <w:p>
+      <w:pPr>
+        <w:rPr>
+          <w:lang w:val="en-US"/>
+        </w:rPr>
+      </w:pPr>
+      <w:r>
+        <w:rPr>
+          <w:lang w:val="en-US"/>
+        </w:rPr>
+        <w:lastRenderedPageBreak/>
+        <w:t>4</w:t>
+      </w:r>
+      <w:r>
+        <w:rPr>
+          <w:lang w:val="en-US"/>
+        </w:rPr>
+        <w:drawing>
+          <wp:inline distT="0" distB="0" distL="0" distR="0" wp14:anchorId="74381754" wp14:editId="26E3EF2C">
+            <wp:extent cx="5087060" cy="3467584"/>
+            <wp:effectExtent l="0" t="0" r="0" b="0"/>
+            <wp:docPr id="4" name="Рисунок 4"/>
+            <wp:cNvGraphicFramePr>
+              <a:graphicFrameLocks xmlns:a="http://schemas.openxmlformats.org/drawingml/2006/main" noChangeAspect="1"/>
+            </wp:cNvGraphicFramePr>
+            <a:graphic xmlns:a="http://schemas.openxmlformats.org/drawingml/2006/main">
+              <a:graphicData uri="http://schemas.openxmlformats.org/drawingml/2006/picture">
+                <pic:pic xmlns:pic="http://schemas.openxmlformats.org/drawingml/2006/picture">
+                  <pic:nvPicPr>
+                    <pic:cNvPr id="1" name=""/>
+                    <pic:cNvPicPr/>
+                  </pic:nvPicPr>
+                  <pic:blipFill>
+                    <a:blip r:embed="rId8"/>
+                    <a:stretch>
+                      <a:fillRect/>
+                    </a:stretch>
+                  </pic:blipFill>
+                  <pic:spPr>
+                    <a:xfrm>
+                      <a:off x="0" y="0"/>
+                      <a:ext cx="5087060" cy="3467584"/>
+                    </a:xfrm>
+                    <a:prstGeom prst="rect">
+                      <a:avLst/>
+                    </a:prstGeom>
+                  </pic:spPr>
+                </pic:pic>
+              </a:graphicData>
+            </a:graphic>
+          </wp:inline>
+        </w:drawing>
+      </w:r>
+    </w:p>
+    <w:p>
+      <w:r>
+        <w:rPr>
+          <w:lang w:val="en-US"/>
+        </w:rPr>
+        <w:t>5</w:t>
+      </w:r>
+      <w:r>
+        <w:rPr>
+          <w:lang w:val="en-US"/>
+        </w:rPr>
+        <w:drawing>
+          <wp:inline distT="0" distB="0" distL="0" distR="0" wp14:anchorId="5FAD54FB" wp14:editId="17A2061D">
+            <wp:extent cx="2457793" cy="1914792"/>
+            <wp:effectExtent l="0" t="0" r="0" b="9525"/>
+            <wp:docPr id="5" name="Рисунок 5"/>
+            <wp:cNvGraphicFramePr>
+              <a:graphicFrameLocks xmlns:a="http://schemas.openxmlformats.org/drawingml/2006/main" noChangeAspect="1"/>
+            </wp:cNvGraphicFramePr>
+            <a:graphic xmlns:a="http://schemas.openxmlformats.org/drawingml/2006/main">
+              <a:graphicData uri="http://schemas.openxmlformats.org/drawingml/2006/picture">
+                <pic:pic xmlns:pic="http://schemas.openxmlformats.org/drawingml/2006/picture">
+                  <pic:nvPicPr>
+                    <pic:cNvPr id="1" name=""/>
+                    <pic:cNvPicPr/>
+                  </pic:nvPicPr>
+                  <pic:blipFill>
+                    <a:blip r:embed="rId9"/>
+                    <a:stretch>
+                      <a:fillRect/>
+                    </a:stretch>
+                  </pic:blipFill>
+                  <pic:spPr>
+                    <a:xfrm>
+                      <a:off x="0" y="0"/>
+                      <a:ext cx="2457793" cy="1914792"/>
+                    </a:xfrm>
+                    <a:prstGeom prst="rect">
+                      <a:avLst/>
+                    </a:prstGeom>
+                  </pic:spPr>
+                </pic:pic>
+              </a:graphicData>
+            </a:graphic>
+          </wp:inline>
+        </w:drawing>
+      </w:r>
+    </w:p>
     <w:sectPr>
       <w:pgSz w:w="11906" w:h="16838"/>
       <w:pgMar w:top="1134" w:right="850" w:bottom="1134" w:left="1701" w:header="708" w:footer="708" w:gutter="0"/>
@@ -2461,7 +2887,7 @@
 </file>
 
 <file path=word/numbering.xml><?xml version="1.0" encoding="utf-8"?>
-<w:numbering xmlns:wpc="http://schemas.microsoft.com/office/word/2010/wordprocessingCanvas" xmlns:cx="http://schemas.microsoft.com/office/drawing/2014/chartex" xmlns:cx1="http://schemas.microsoft.com/office/drawing/2015/9/8/chartex" xmlns:cx2="http://schemas.microsoft.com/office/drawing/2015/10/21/chartex" xmlns:cx3="http://schemas.microsoft.com/office/drawing/2016/5/9/chartex" xmlns:cx4="http://schemas.microsoft.com/office/drawing/2016/5/10/chartex" xmlns:cx5="http://schemas.microsoft.com/office/drawing/2016/5/11/chartex" xmlns:cx6="http://schemas.microsoft.com/office/drawing/2016/5/12/chartex" xmlns:cx7="http://schemas.microsoft.com/office/drawing/2016/5/13/chartex" xmlns:cx8="http://schemas.microsoft.com/office/drawing/2016/5/14/chartex" xmlns:mc="http://schemas.openxmlformats.org/markup-compatibility/2006" xmlns:aink="http://schemas.microsoft.com/office/drawing/2016/ink" xmlns:am3d="http://schemas.microsoft.com/office/drawing/2017/model3d" xmlns:o="urn:schemas-microsoft-com:office:office" xmlns:r="http://schemas.openxmlformats.org/officeDocument/2006/relationships" xmlns:m="http://schemas.openxmlformats.org/officeDocument/2006/math" xmlns:v="urn:schemas-microsoft-com:vml" xmlns:wp14="http://schemas.microsoft.com/office/word/2010/wordprocessingDrawing" xmlns:wp="http://schemas.openxmlformats.org/drawingml/2006/wordprocessingDrawing" xmlns:w10="urn:schemas-microsoft-com:office:word" xmlns:w="http://schemas.openxmlformats.org/wordprocessingml/2006/main" xmlns:w14="http://schemas.microsoft.com/office/word/2010/wordml" xmlns:w15="http://schemas.microsoft.com/office/word/2012/wordml" xmlns:w16cex="http://schemas.microsoft.com/office/word/2018/wordml/cex" xmlns:w16cid="http://schemas.microsoft.com/office/word/2016/wordml/cid" xmlns:w16="http://schemas.microsoft.com/office/word/2018/wordml" xmlns:w16se="http://schemas.microsoft.com/office/word/2015/wordml/symex" xmlns:wpg="http://schemas.microsoft.com/office/word/2010/wordprocessingGroup" xmlns:wpi="http://schemas.microsoft.com/office/word/2010/wordprocessingInk" xmlns:wne="http://schemas.microsoft.com/office/word/2006/wordml" xmlns:wps="http://schemas.microsoft.com/office/word/2010/wordprocessingShape" mc:Ignorable="w14 w15 w16se w16cid w16 w16cex wp14">
+<w:numbering xmlns:wpc="http://schemas.microsoft.com/office/word/2010/wordprocessingCanvas" xmlns:cx="http://schemas.microsoft.com/office/drawing/2014/chartex" xmlns:cx1="http://schemas.microsoft.com/office/drawing/2015/9/8/chartex" xmlns:cx2="http://schemas.microsoft.com/office/drawing/2015/10/21/chartex" xmlns:cx3="http://schemas.microsoft.com/office/drawing/2016/5/9/chartex" xmlns:cx4="http://schemas.microsoft.com/office/drawing/2016/5/10/chartex" xmlns:cx5="http://schemas.microsoft.com/office/drawing/2016/5/11/chartex" xmlns:cx6="http://schemas.microsoft.com/office/drawing/2016/5/12/chartex" xmlns:cx7="http://schemas.microsoft.com/office/drawing/2016/5/13/chartex" xmlns:cx8="http://schemas.microsoft.com/office/drawing/2016/5/14/chartex" xmlns:mc="http://schemas.openxmlformats.org/markup-compatibility/2006" xmlns:aink="http://schemas.microsoft.com/office/drawing/2016/ink" xmlns:am3d="http://schemas.microsoft.com/office/drawing/2017/model3d" xmlns:o="urn:schemas-microsoft-com:office:office" xmlns:r="http://schemas.openxmlformats.org/officeDocument/2006/relationships" xmlns:m="http://schemas.openxmlformats.org/officeDocument/2006/math" xmlns:v="urn:schemas-microsoft-com:vml" xmlns:wp14="http://schemas.microsoft.com/office/word/2010/wordprocessingDrawing" xmlns:wp="http://schemas.openxmlformats.org/drawingml/2006/wordprocessingDrawing" xmlns:w10="urn:schemas-microsoft-com:office:word" xmlns:w="http://schemas.openxmlformats.org/wordprocessingml/2006/main" xmlns:w14="http://schemas.microsoft.com/office/word/2010/wordml" xmlns:w15="http://schemas.microsoft.com/office/word/2012/wordml" xmlns:w16cex="http://schemas.microsoft.com/office/word/2018/wordml/cex" xmlns:w16cid="http://schemas.microsoft.com/office/word/2016/wordml/cid" xmlns:w16="http://schemas.microsoft.com/office/word/2018/wordml" xmlns:w16sdtdh="http://schemas.microsoft.com/office/word/2020/wordml/sdtdatahash" xmlns:w16se="http://schemas.microsoft.com/office/word/2015/wordml/symex" xmlns:wpg="http://schemas.microsoft.com/office/word/2010/wordprocessingGroup" xmlns:wpi="http://schemas.microsoft.com/office/word/2010/wordprocessingInk" xmlns:wne="http://schemas.microsoft.com/office/word/2006/wordml" xmlns:wps="http://schemas.microsoft.com/office/word/2010/wordprocessingShape" mc:Ignorable="w14 w15 w16se w16cid w16 w16cex w16sdtdh wp14">
   <w:abstractNum w:abstractNumId="0" w15:restartNumberingAfterBreak="0">
     <w:nsid w:val="455874F4"/>
     <w:multiLevelType w:val="multilevel"/>
@@ -2618,7 +3044,7 @@
 </file>
 
 <file path=word/styles.xml><?xml version="1.0" encoding="utf-8"?>
-<w:styles xmlns:mc="http://schemas.openxmlformats.org/markup-compatibility/2006" xmlns:r="http://schemas.openxmlformats.org/officeDocument/2006/relationships" xmlns:w="http://schemas.openxmlformats.org/wordprocessingml/2006/main" xmlns:w14="http://schemas.microsoft.com/office/word/2010/wordml" xmlns:w15="http://schemas.microsoft.com/office/word/2012/wordml" xmlns:w16cex="http://schemas.microsoft.com/office/word/2018/wordml/cex" xmlns:w16cid="http://schemas.microsoft.com/office/word/2016/wordml/cid" xmlns:w16="http://schemas.microsoft.com/office/word/2018/wordml" xmlns:w16se="http://schemas.microsoft.com/office/word/2015/wordml/symex" mc:Ignorable="w14 w15 w16se w16cid w16 w16cex">
+<w:styles xmlns:mc="http://schemas.openxmlformats.org/markup-compatibility/2006" xmlns:r="http://schemas.openxmlformats.org/officeDocument/2006/relationships" xmlns:w="http://schemas.openxmlformats.org/wordprocessingml/2006/main" xmlns:w14="http://schemas.microsoft.com/office/word/2010/wordml" xmlns:w15="http://schemas.microsoft.com/office/word/2012/wordml" xmlns:w16cex="http://schemas.microsoft.com/office/word/2018/wordml/cex" xmlns:w16cid="http://schemas.microsoft.com/office/word/2016/wordml/cid" xmlns:w16="http://schemas.microsoft.com/office/word/2018/wordml" xmlns:w16sdtdh="http://schemas.microsoft.com/office/word/2020/wordml/sdtdatahash" xmlns:w16se="http://schemas.microsoft.com/office/word/2015/wordml/symex" mc:Ignorable="w14 w15 w16se w16cid w16 w16cex w16sdtdh">
   <w:docDefaults>
     <w:rPrDefault>
       <w:rPr>
